--- a/doc PPE java.docx
+++ b/doc PPE java.docx
@@ -254,7 +254,15 @@
     </w:p>
     <w:p>
       <w:r>
-        <w:t>Bouton supprimer qui supprime l’item que l’on aura spécifier dans les champs  genre, taille, catégorie, couleur :</w:t>
+        <w:t xml:space="preserve">Bouton supprimer qui supprime l’item que l’on aura spécifier dans les </w:t>
+      </w:r>
+      <w:proofErr w:type="gramStart"/>
+      <w:r>
+        <w:t>champs  genre</w:t>
+      </w:r>
+      <w:proofErr w:type="gramEnd"/>
+      <w:r>
+        <w:t>, taille, catégorie, couleur :</w:t>
       </w:r>
     </w:p>
     <w:p>
@@ -311,10 +319,12 @@
         <w:t xml:space="preserve">Bouton insérer qui insert un item dans la table stock </w:t>
       </w:r>
       <w:proofErr w:type="spellStart"/>
+      <w:proofErr w:type="gramStart"/>
       <w:r>
         <w:t>a</w:t>
       </w:r>
       <w:proofErr w:type="spellEnd"/>
+      <w:proofErr w:type="gramEnd"/>
       <w:r>
         <w:t xml:space="preserve"> partir des spécification dans les champs</w:t>
       </w:r>
@@ -484,6 +494,83 @@
       </w:r>
     </w:p>
     <w:p/>
+    <w:p/>
+    <w:p/>
+    <w:p/>
+    <w:p/>
+    <w:p/>
+    <w:p/>
+    <w:p/>
+    <w:p>
+      <w:r>
+        <w:lastRenderedPageBreak/>
+        <w:t>BDD Access :</w:t>
+      </w:r>
+    </w:p>
+    <w:p>
+      <w:r>
+        <w:rPr>
+          <w:noProof/>
+        </w:rPr>
+        <w:drawing>
+          <wp:inline distT="0" distB="0" distL="0" distR="0" wp14:anchorId="5EA91B38" wp14:editId="06087380">
+            <wp:extent cx="3517126" cy="2096770"/>
+            <wp:effectExtent l="0" t="0" r="7620" b="0"/>
+            <wp:docPr id="1" name="Image 1"/>
+            <wp:cNvGraphicFramePr>
+              <a:graphicFrameLocks xmlns:a="http://schemas.openxmlformats.org/drawingml/2006/main" noChangeAspect="1"/>
+            </wp:cNvGraphicFramePr>
+            <a:graphic xmlns:a="http://schemas.openxmlformats.org/drawingml/2006/main">
+              <a:graphicData uri="http://schemas.openxmlformats.org/drawingml/2006/picture">
+                <pic:pic xmlns:pic="http://schemas.openxmlformats.org/drawingml/2006/picture">
+                  <pic:nvPicPr>
+                    <pic:cNvPr id="1" name=""/>
+                    <pic:cNvPicPr/>
+                  </pic:nvPicPr>
+                  <pic:blipFill rotWithShape="1">
+                    <a:blip r:embed="rId11"/>
+                    <a:srcRect l="27855" t="14120" r="11056" b="21136"/>
+                    <a:stretch/>
+                  </pic:blipFill>
+                  <pic:spPr bwMode="auto">
+                    <a:xfrm>
+                      <a:off x="0" y="0"/>
+                      <a:ext cx="3519153" cy="2097978"/>
+                    </a:xfrm>
+                    <a:prstGeom prst="rect">
+                      <a:avLst/>
+                    </a:prstGeom>
+                    <a:ln>
+                      <a:noFill/>
+                    </a:ln>
+                    <a:extLst>
+                      <a:ext uri="{53640926-AAD7-44D8-BBD7-CCE9431645EC}">
+                        <a14:shadowObscured xmlns:a14="http://schemas.microsoft.com/office/drawing/2010/main"/>
+                      </a:ext>
+                    </a:extLst>
+                  </pic:spPr>
+                </pic:pic>
+              </a:graphicData>
+            </a:graphic>
+          </wp:inline>
+        </w:drawing>
+      </w:r>
+    </w:p>
+    <w:p>
+      <w:pPr>
+        <w:rPr>
+          <w:sz w:val="20"/>
+          <w:szCs w:val="20"/>
+        </w:rPr>
+      </w:pPr>
+      <w:r>
+        <w:rPr>
+          <w:sz w:val="20"/>
+          <w:szCs w:val="20"/>
+        </w:rPr>
+        <w:t xml:space="preserve">Connection a la base de données </w:t>
+      </w:r>
+    </w:p>
     <w:p/>
     <w:p/>
     <w:sectPr>
